--- a/docs/Padma Christie - Cover Letter (English).docx
+++ b/docs/Padma Christie - Cover Letter (English).docx
@@ -72,23 +72,7 @@
           <w:b/>
           <w:sz w:val="26"/>
         </w:rPr>
-        <w:t xml:space="preserve"> I’ve </w:t>
-      </w:r>
-      <w:r>
-        <w:rPr>
-          <w:rFonts w:ascii="Times New Roman" w:eastAsia="Times New Roman" w:hAnsi="Times New Roman" w:cs="Times New Roman"/>
-          <w:b/>
-          <w:sz w:val="26"/>
-        </w:rPr>
-        <w:t>received</w:t>
-      </w:r>
-      <w:r>
-        <w:rPr>
-          <w:rFonts w:ascii="Times New Roman" w:eastAsia="Times New Roman" w:hAnsi="Times New Roman" w:cs="Times New Roman"/>
-          <w:b/>
-          <w:sz w:val="26"/>
-        </w:rPr>
-        <w:t xml:space="preserve"> a </w:t>
+        <w:t xml:space="preserve"> I’ve received a </w:t>
       </w:r>
       <w:r>
         <w:rPr>
@@ -97,27 +81,7 @@
           <w:color w:val="553CDC"/>
           <w:sz w:val="26"/>
         </w:rPr>
-        <w:t xml:space="preserve">B2 score on the </w:t>
-      </w:r>
-      <w:proofErr w:type="spellStart"/>
-      <w:r>
-        <w:rPr>
-          <w:rFonts w:ascii="Times New Roman" w:eastAsia="Times New Roman" w:hAnsi="Times New Roman" w:cs="Times New Roman"/>
-          <w:b/>
-          <w:color w:val="553CDC"/>
-          <w:sz w:val="26"/>
-        </w:rPr>
-        <w:t>Linguaskill</w:t>
-      </w:r>
-      <w:proofErr w:type="spellEnd"/>
-      <w:r>
-        <w:rPr>
-          <w:rFonts w:ascii="Times New Roman" w:eastAsia="Times New Roman" w:hAnsi="Times New Roman" w:cs="Times New Roman"/>
-          <w:b/>
-          <w:color w:val="553CDC"/>
-          <w:sz w:val="26"/>
-        </w:rPr>
-        <w:t xml:space="preserve"> English test </w:t>
+        <w:t xml:space="preserve">B2 score on the Linguaskill English test </w:t>
       </w:r>
       <w:r>
         <w:rPr>
@@ -154,15 +118,16 @@
     <w:p>
       <w:pPr>
         <w:spacing w:after="216"/>
-        <w:ind w:left="-5" w:hanging="10"/>
       </w:pPr>
       <w:hyperlink r:id="rId4">
         <w:r>
           <w:rPr>
-            <w:color w:val="1155CC"/>
-            <w:sz w:val="26"/>
-          </w:rPr>
-          <w:t>🔎</w:t>
+            <w:rFonts w:ascii="Times New Roman" w:eastAsia="Times New Roman" w:hAnsi="Times New Roman" w:cs="Times New Roman"/>
+            <w:b/>
+            <w:color w:val="1155CC"/>
+            <w:sz w:val="26"/>
+          </w:rPr>
+          <w:t>TEFL</w:t>
         </w:r>
       </w:hyperlink>
       <w:hyperlink r:id="rId5">
@@ -184,7 +149,7 @@
             <w:color w:val="1155CC"/>
             <w:sz w:val="26"/>
           </w:rPr>
-          <w:t>TEFL</w:t>
+          <w:t>(Teaching</w:t>
         </w:r>
       </w:hyperlink>
       <w:hyperlink r:id="rId7">
@@ -206,7 +171,7 @@
             <w:color w:val="1155CC"/>
             <w:sz w:val="26"/>
           </w:rPr>
-          <w:t>(Teaching</w:t>
+          <w:t>English</w:t>
         </w:r>
       </w:hyperlink>
       <w:hyperlink r:id="rId9">
@@ -228,7 +193,7 @@
             <w:color w:val="1155CC"/>
             <w:sz w:val="26"/>
           </w:rPr>
-          <w:t>English</w:t>
+          <w:t>as</w:t>
         </w:r>
       </w:hyperlink>
       <w:hyperlink r:id="rId11">
@@ -250,7 +215,7 @@
             <w:color w:val="1155CC"/>
             <w:sz w:val="26"/>
           </w:rPr>
-          <w:t>as</w:t>
+          <w:t>a</w:t>
         </w:r>
       </w:hyperlink>
       <w:hyperlink r:id="rId13">
@@ -272,7 +237,7 @@
             <w:color w:val="1155CC"/>
             <w:sz w:val="26"/>
           </w:rPr>
-          <w:t>a</w:t>
+          <w:t>Foreign</w:t>
         </w:r>
       </w:hyperlink>
       <w:hyperlink r:id="rId15">
@@ -287,28 +252,6 @@
         </w:r>
       </w:hyperlink>
       <w:hyperlink r:id="rId16">
-        <w:r>
-          <w:rPr>
-            <w:rFonts w:ascii="Times New Roman" w:eastAsia="Times New Roman" w:hAnsi="Times New Roman" w:cs="Times New Roman"/>
-            <w:b/>
-            <w:color w:val="1155CC"/>
-            <w:sz w:val="26"/>
-          </w:rPr>
-          <w:t>Foreign</w:t>
-        </w:r>
-      </w:hyperlink>
-      <w:hyperlink r:id="rId17">
-        <w:r>
-          <w:rPr>
-            <w:rFonts w:ascii="Times New Roman" w:eastAsia="Times New Roman" w:hAnsi="Times New Roman" w:cs="Times New Roman"/>
-            <w:b/>
-            <w:color w:val="1155CC"/>
-            <w:sz w:val="26"/>
-          </w:rPr>
-          <w:t xml:space="preserve"> </w:t>
-        </w:r>
-      </w:hyperlink>
-      <w:hyperlink r:id="rId18">
         <w:r>
           <w:rPr>
             <w:rFonts w:ascii="Times New Roman" w:eastAsia="Times New Roman" w:hAnsi="Times New Roman" w:cs="Times New Roman"/>
@@ -333,13 +276,37 @@
         <w:spacing w:after="186"/>
         <w:ind w:left="-5" w:hanging="10"/>
       </w:pPr>
+      <w:hyperlink r:id="rId17">
+        <w:r>
+          <w:rPr>
+            <w:rFonts w:ascii="Times New Roman" w:eastAsia="Times New Roman" w:hAnsi="Times New Roman" w:cs="Times New Roman"/>
+            <w:b/>
+            <w:color w:val="1155CC"/>
+            <w:sz w:val="26"/>
+          </w:rPr>
+          <w:t>TESOL</w:t>
+        </w:r>
+      </w:hyperlink>
+      <w:hyperlink r:id="rId18">
+        <w:r>
+          <w:rPr>
+            <w:rFonts w:ascii="Times New Roman" w:eastAsia="Times New Roman" w:hAnsi="Times New Roman" w:cs="Times New Roman"/>
+            <w:b/>
+            <w:color w:val="1155CC"/>
+            <w:sz w:val="26"/>
+          </w:rPr>
+          <w:t xml:space="preserve"> </w:t>
+        </w:r>
+      </w:hyperlink>
       <w:hyperlink r:id="rId19">
         <w:r>
           <w:rPr>
-            <w:color w:val="1155CC"/>
-            <w:sz w:val="24"/>
-          </w:rPr>
-          <w:t>🔎</w:t>
+            <w:rFonts w:ascii="Times New Roman" w:eastAsia="Times New Roman" w:hAnsi="Times New Roman" w:cs="Times New Roman"/>
+            <w:b/>
+            <w:color w:val="1155CC"/>
+            <w:sz w:val="26"/>
+          </w:rPr>
+          <w:t>(Teaching</w:t>
         </w:r>
       </w:hyperlink>
       <w:hyperlink r:id="rId20">
@@ -350,7 +317,7 @@
             <w:color w:val="1155CC"/>
             <w:sz w:val="26"/>
           </w:rPr>
-          <w:t>TESOL</w:t>
+          <w:t xml:space="preserve"> </w:t>
         </w:r>
       </w:hyperlink>
       <w:hyperlink r:id="rId21">
@@ -361,20 +328,20 @@
             <w:color w:val="1155CC"/>
             <w:sz w:val="26"/>
           </w:rPr>
+          <w:t>English</w:t>
+        </w:r>
+      </w:hyperlink>
+      <w:hyperlink r:id="rId22">
+        <w:r>
+          <w:rPr>
+            <w:rFonts w:ascii="Times New Roman" w:eastAsia="Times New Roman" w:hAnsi="Times New Roman" w:cs="Times New Roman"/>
+            <w:b/>
+            <w:color w:val="1155CC"/>
+            <w:sz w:val="26"/>
+          </w:rPr>
           <w:t xml:space="preserve"> </w:t>
         </w:r>
       </w:hyperlink>
-      <w:hyperlink r:id="rId22">
-        <w:r>
-          <w:rPr>
-            <w:rFonts w:ascii="Times New Roman" w:eastAsia="Times New Roman" w:hAnsi="Times New Roman" w:cs="Times New Roman"/>
-            <w:b/>
-            <w:color w:val="1155CC"/>
-            <w:sz w:val="26"/>
-          </w:rPr>
-          <w:t>(Teaching</w:t>
-        </w:r>
-      </w:hyperlink>
       <w:hyperlink r:id="rId23">
         <w:r>
           <w:rPr>
@@ -383,20 +350,20 @@
             <w:color w:val="1155CC"/>
             <w:sz w:val="26"/>
           </w:rPr>
+          <w:t>to</w:t>
+        </w:r>
+      </w:hyperlink>
+      <w:hyperlink r:id="rId24">
+        <w:r>
+          <w:rPr>
+            <w:rFonts w:ascii="Times New Roman" w:eastAsia="Times New Roman" w:hAnsi="Times New Roman" w:cs="Times New Roman"/>
+            <w:b/>
+            <w:color w:val="1155CC"/>
+            <w:sz w:val="26"/>
+          </w:rPr>
           <w:t xml:space="preserve"> </w:t>
         </w:r>
       </w:hyperlink>
-      <w:hyperlink r:id="rId24">
-        <w:r>
-          <w:rPr>
-            <w:rFonts w:ascii="Times New Roman" w:eastAsia="Times New Roman" w:hAnsi="Times New Roman" w:cs="Times New Roman"/>
-            <w:b/>
-            <w:color w:val="1155CC"/>
-            <w:sz w:val="26"/>
-          </w:rPr>
-          <w:t>English</w:t>
-        </w:r>
-      </w:hyperlink>
       <w:hyperlink r:id="rId25">
         <w:r>
           <w:rPr>
@@ -405,20 +372,20 @@
             <w:color w:val="1155CC"/>
             <w:sz w:val="26"/>
           </w:rPr>
+          <w:t>Speakers</w:t>
+        </w:r>
+      </w:hyperlink>
+      <w:hyperlink r:id="rId26">
+        <w:r>
+          <w:rPr>
+            <w:rFonts w:ascii="Times New Roman" w:eastAsia="Times New Roman" w:hAnsi="Times New Roman" w:cs="Times New Roman"/>
+            <w:b/>
+            <w:color w:val="1155CC"/>
+            <w:sz w:val="26"/>
+          </w:rPr>
           <w:t xml:space="preserve"> </w:t>
         </w:r>
       </w:hyperlink>
-      <w:hyperlink r:id="rId26">
-        <w:r>
-          <w:rPr>
-            <w:rFonts w:ascii="Times New Roman" w:eastAsia="Times New Roman" w:hAnsi="Times New Roman" w:cs="Times New Roman"/>
-            <w:b/>
-            <w:color w:val="1155CC"/>
-            <w:sz w:val="26"/>
-          </w:rPr>
-          <w:t>to</w:t>
-        </w:r>
-      </w:hyperlink>
       <w:hyperlink r:id="rId27">
         <w:r>
           <w:rPr>
@@ -427,20 +394,20 @@
             <w:color w:val="1155CC"/>
             <w:sz w:val="26"/>
           </w:rPr>
+          <w:t>of</w:t>
+        </w:r>
+      </w:hyperlink>
+      <w:hyperlink r:id="rId28">
+        <w:r>
+          <w:rPr>
+            <w:rFonts w:ascii="Times New Roman" w:eastAsia="Times New Roman" w:hAnsi="Times New Roman" w:cs="Times New Roman"/>
+            <w:b/>
+            <w:color w:val="1155CC"/>
+            <w:sz w:val="26"/>
+          </w:rPr>
           <w:t xml:space="preserve"> </w:t>
         </w:r>
       </w:hyperlink>
-      <w:hyperlink r:id="rId28">
-        <w:r>
-          <w:rPr>
-            <w:rFonts w:ascii="Times New Roman" w:eastAsia="Times New Roman" w:hAnsi="Times New Roman" w:cs="Times New Roman"/>
-            <w:b/>
-            <w:color w:val="1155CC"/>
-            <w:sz w:val="26"/>
-          </w:rPr>
-          <w:t>Speakers</w:t>
-        </w:r>
-      </w:hyperlink>
       <w:hyperlink r:id="rId29">
         <w:r>
           <w:rPr>
@@ -449,54 +416,21 @@
             <w:color w:val="1155CC"/>
             <w:sz w:val="26"/>
           </w:rPr>
+          <w:t>Other</w:t>
+        </w:r>
+      </w:hyperlink>
+      <w:hyperlink r:id="rId30">
+        <w:r>
+          <w:rPr>
+            <w:rFonts w:ascii="Times New Roman" w:eastAsia="Times New Roman" w:hAnsi="Times New Roman" w:cs="Times New Roman"/>
+            <w:b/>
+            <w:color w:val="1155CC"/>
+            <w:sz w:val="26"/>
+          </w:rPr>
           <w:t xml:space="preserve"> </w:t>
         </w:r>
       </w:hyperlink>
-      <w:hyperlink r:id="rId30">
-        <w:r>
-          <w:rPr>
-            <w:rFonts w:ascii="Times New Roman" w:eastAsia="Times New Roman" w:hAnsi="Times New Roman" w:cs="Times New Roman"/>
-            <w:b/>
-            <w:color w:val="1155CC"/>
-            <w:sz w:val="26"/>
-          </w:rPr>
-          <w:t>of</w:t>
-        </w:r>
-      </w:hyperlink>
       <w:hyperlink r:id="rId31">
-        <w:r>
-          <w:rPr>
-            <w:rFonts w:ascii="Times New Roman" w:eastAsia="Times New Roman" w:hAnsi="Times New Roman" w:cs="Times New Roman"/>
-            <w:b/>
-            <w:color w:val="1155CC"/>
-            <w:sz w:val="26"/>
-          </w:rPr>
-          <w:t xml:space="preserve"> </w:t>
-        </w:r>
-      </w:hyperlink>
-      <w:hyperlink r:id="rId32">
-        <w:r>
-          <w:rPr>
-            <w:rFonts w:ascii="Times New Roman" w:eastAsia="Times New Roman" w:hAnsi="Times New Roman" w:cs="Times New Roman"/>
-            <w:b/>
-            <w:color w:val="1155CC"/>
-            <w:sz w:val="26"/>
-          </w:rPr>
-          <w:t>Other</w:t>
-        </w:r>
-      </w:hyperlink>
-      <w:hyperlink r:id="rId33">
-        <w:r>
-          <w:rPr>
-            <w:rFonts w:ascii="Times New Roman" w:eastAsia="Times New Roman" w:hAnsi="Times New Roman" w:cs="Times New Roman"/>
-            <w:b/>
-            <w:color w:val="1155CC"/>
-            <w:sz w:val="26"/>
-          </w:rPr>
-          <w:t xml:space="preserve"> </w:t>
-        </w:r>
-      </w:hyperlink>
-      <w:hyperlink r:id="rId34">
         <w:r>
           <w:rPr>
             <w:rFonts w:ascii="Times New Roman" w:eastAsia="Times New Roman" w:hAnsi="Times New Roman" w:cs="Times New Roman"/>
@@ -532,25 +466,7 @@
           <w:b/>
           <w:sz w:val="26"/>
         </w:rPr>
-        <w:t xml:space="preserve"> I'm fluent in English, Chinese, Cantonese, </w:t>
-      </w:r>
-      <w:proofErr w:type="spellStart"/>
-      <w:r>
-        <w:rPr>
-          <w:rFonts w:ascii="Times New Roman" w:eastAsia="Times New Roman" w:hAnsi="Times New Roman" w:cs="Times New Roman"/>
-          <w:b/>
-          <w:sz w:val="26"/>
-        </w:rPr>
-        <w:t>Hokkien</w:t>
-      </w:r>
-      <w:proofErr w:type="spellEnd"/>
-      <w:r>
-        <w:rPr>
-          <w:rFonts w:ascii="Times New Roman" w:eastAsia="Times New Roman" w:hAnsi="Times New Roman" w:cs="Times New Roman"/>
-          <w:b/>
-          <w:sz w:val="26"/>
-        </w:rPr>
-        <w:t xml:space="preserve">, and Malay. This allows me to connect with students from all sorts of backgrounds. English has always been my favorite subject, and I’ve always done well in it since I was in elementary school.  </w:t>
+        <w:t xml:space="preserve"> I'm fluent in English, Chinese, Cantonese, Hokkien, and Malay. This allows me to connect with students from all sorts of backgrounds. English has always been my favorite subject, and I’ve always done well in it since I was in elementary school.  </w:t>
       </w:r>
     </w:p>
     <w:p>
